--- a/Documentation/Design/User_Story_C4SG_User_Dashboard.docx
+++ b/Documentation/Design/User_Story_C4SG_User_Dashboard.docx
@@ -230,6 +230,8 @@
         </w:rPr>
         <w:fldChar w:fldCharType="separate"/>
       </w:r>
+      <w:bookmarkStart w:id="0" w:name="_GoBack"/>
+      <w:bookmarkEnd w:id="0"/>
       <w:r>
         <w:rPr>
           <w:noProof/>
@@ -267,7 +269,7 @@
         <w:rPr>
           <w:noProof/>
         </w:rPr>
-        <w:instrText xml:space="preserve"> PAGEREF _Toc472287657 \h </w:instrText>
+        <w:instrText xml:space="preserve"> PAGEREF _Toc472338044 \h </w:instrText>
       </w:r>
       <w:r>
         <w:rPr>
@@ -343,7 +345,7 @@
         <w:rPr>
           <w:noProof/>
         </w:rPr>
-        <w:instrText xml:space="preserve"> PAGEREF _Toc472287658 \h </w:instrText>
+        <w:instrText xml:space="preserve"> PAGEREF _Toc472338045 \h </w:instrText>
       </w:r>
       <w:r>
         <w:rPr>
@@ -419,7 +421,7 @@
         <w:rPr>
           <w:noProof/>
         </w:rPr>
-        <w:instrText xml:space="preserve"> PAGEREF _Toc472287659 \h </w:instrText>
+        <w:instrText xml:space="preserve"> PAGEREF _Toc472338046 \h </w:instrText>
       </w:r>
       <w:r>
         <w:rPr>
@@ -495,7 +497,7 @@
         <w:rPr>
           <w:noProof/>
         </w:rPr>
-        <w:instrText xml:space="preserve"> PAGEREF _Toc472287660 \h </w:instrText>
+        <w:instrText xml:space="preserve"> PAGEREF _Toc472338047 \h </w:instrText>
       </w:r>
       <w:r>
         <w:rPr>
@@ -571,7 +573,7 @@
         <w:rPr>
           <w:noProof/>
         </w:rPr>
-        <w:instrText xml:space="preserve"> PAGEREF _Toc472287661 \h </w:instrText>
+        <w:instrText xml:space="preserve"> PAGEREF _Toc472338048 \h </w:instrText>
       </w:r>
       <w:r>
         <w:rPr>
@@ -647,7 +649,7 @@
         <w:rPr>
           <w:noProof/>
         </w:rPr>
-        <w:instrText xml:space="preserve"> PAGEREF _Toc472287662 \h </w:instrText>
+        <w:instrText xml:space="preserve"> PAGEREF _Toc472338049 \h </w:instrText>
       </w:r>
       <w:r>
         <w:rPr>
@@ -723,7 +725,7 @@
         <w:rPr>
           <w:noProof/>
         </w:rPr>
-        <w:instrText xml:space="preserve"> PAGEREF _Toc472287663 \h </w:instrText>
+        <w:instrText xml:space="preserve"> PAGEREF _Toc472338050 \h </w:instrText>
       </w:r>
       <w:r>
         <w:rPr>
@@ -781,7 +783,7 @@
         <w:rPr>
           <w:noProof/>
         </w:rPr>
-        <w:t>Page Content: Create Orgnization</w:t>
+        <w:t>Page Content: Create Organization</w:t>
       </w:r>
       <w:r>
         <w:rPr>
@@ -799,7 +801,7 @@
         <w:rPr>
           <w:noProof/>
         </w:rPr>
-        <w:instrText xml:space="preserve"> PAGEREF _Toc472287664 \h </w:instrText>
+        <w:instrText xml:space="preserve"> PAGEREF _Toc472338051 \h </w:instrText>
       </w:r>
       <w:r>
         <w:rPr>
@@ -875,7 +877,7 @@
         <w:rPr>
           <w:noProof/>
         </w:rPr>
-        <w:instrText xml:space="preserve"> PAGEREF _Toc472287665 \h </w:instrText>
+        <w:instrText xml:space="preserve"> PAGEREF _Toc472338052 \h </w:instrText>
       </w:r>
       <w:r>
         <w:rPr>
@@ -951,7 +953,7 @@
         <w:rPr>
           <w:noProof/>
         </w:rPr>
-        <w:instrText xml:space="preserve"> PAGEREF _Toc472287666 \h </w:instrText>
+        <w:instrText xml:space="preserve"> PAGEREF _Toc472338053 \h </w:instrText>
       </w:r>
       <w:r>
         <w:rPr>
@@ -968,7 +970,7 @@
         <w:rPr>
           <w:noProof/>
         </w:rPr>
-        <w:t>5</w:t>
+        <w:t>4</w:t>
       </w:r>
       <w:r>
         <w:rPr>
@@ -1027,7 +1029,7 @@
         <w:rPr>
           <w:noProof/>
         </w:rPr>
-        <w:instrText xml:space="preserve"> PAGEREF _Toc472287667 \h </w:instrText>
+        <w:instrText xml:space="preserve"> PAGEREF _Toc472338054 \h </w:instrText>
       </w:r>
       <w:r>
         <w:rPr>
@@ -1044,7 +1046,7 @@
         <w:rPr>
           <w:noProof/>
         </w:rPr>
-        <w:t>5</w:t>
+        <w:t>4</w:t>
       </w:r>
       <w:r>
         <w:rPr>
@@ -1103,7 +1105,7 @@
         <w:rPr>
           <w:noProof/>
         </w:rPr>
-        <w:instrText xml:space="preserve"> PAGEREF _Toc472287668 \h </w:instrText>
+        <w:instrText xml:space="preserve"> PAGEREF _Toc472338055 \h </w:instrText>
       </w:r>
       <w:r>
         <w:rPr>
@@ -1120,7 +1122,7 @@
         <w:rPr>
           <w:noProof/>
         </w:rPr>
-        <w:t>5</w:t>
+        <w:t>4</w:t>
       </w:r>
       <w:r>
         <w:rPr>
@@ -1148,7 +1150,7 @@
           <w:sz w:val="24"/>
         </w:rPr>
       </w:pPr>
-      <w:bookmarkStart w:id="0" w:name="_Toc456660584"/>
+      <w:bookmarkStart w:id="1" w:name="_Toc456660584"/>
       <w:r>
         <w:br w:type="page"/>
       </w:r>
@@ -1157,7 +1159,7 @@
       <w:pPr>
         <w:pStyle w:val="Heading1"/>
       </w:pPr>
-      <w:bookmarkStart w:id="1" w:name="_Toc472287657"/>
+      <w:bookmarkStart w:id="2" w:name="_Toc472338044"/>
       <w:r>
         <w:lastRenderedPageBreak/>
         <w:t>Wi</w:t>
@@ -1165,7 +1167,7 @@
       <w:r>
         <w:t>reframe</w:t>
       </w:r>
-      <w:bookmarkEnd w:id="1"/>
+      <w:bookmarkEnd w:id="2"/>
     </w:p>
     <w:p>
       <w:pPr>
@@ -1195,7 +1197,7 @@
           <v:shape id="_x0000_i1025" type="#_x0000_t75" style="width:468pt;height:630pt" o:ole="">
             <v:imagedata r:id="rId14" o:title=""/>
           </v:shape>
-          <o:OLEObject Type="Embed" ProgID="Visio.Drawing.11" ShapeID="_x0000_i1025" DrawAspect="Content" ObjectID="_1546034800" r:id="rId15"/>
+          <o:OLEObject Type="Embed" ProgID="Visio.Drawing.11" ShapeID="_x0000_i1025" DrawAspect="Content" ObjectID="_1546079876" r:id="rId15"/>
         </w:object>
       </w:r>
     </w:p>
@@ -1203,11 +1205,11 @@
       <w:pPr>
         <w:pStyle w:val="Heading1"/>
       </w:pPr>
-      <w:bookmarkStart w:id="2" w:name="_Toc472287658"/>
+      <w:bookmarkStart w:id="3" w:name="_Toc472338045"/>
       <w:r>
         <w:t>Design</w:t>
       </w:r>
-      <w:bookmarkEnd w:id="2"/>
+      <w:bookmarkEnd w:id="3"/>
       <w:r>
         <w:t xml:space="preserve"> </w:t>
       </w:r>
@@ -1217,11 +1219,11 @@
       <w:pPr>
         <w:pStyle w:val="Heading2"/>
       </w:pPr>
-      <w:bookmarkStart w:id="3" w:name="_Toc472287659"/>
+      <w:bookmarkStart w:id="4" w:name="_Toc472338046"/>
       <w:r>
         <w:t>Page URL</w:t>
       </w:r>
-      <w:bookmarkEnd w:id="3"/>
+      <w:bookmarkEnd w:id="4"/>
       <w:r>
         <w:t xml:space="preserve"> </w:t>
       </w:r>
@@ -1255,11 +1257,11 @@
       <w:pPr>
         <w:pStyle w:val="Heading2"/>
       </w:pPr>
-      <w:bookmarkStart w:id="4" w:name="_Toc472287660"/>
+      <w:bookmarkStart w:id="5" w:name="_Toc472338047"/>
       <w:r>
         <w:t>Code Structure</w:t>
       </w:r>
-      <w:bookmarkEnd w:id="4"/>
+      <w:bookmarkEnd w:id="5"/>
     </w:p>
     <w:p>
       <w:pPr>
@@ -1338,11 +1340,11 @@
       <w:pPr>
         <w:pStyle w:val="Heading2"/>
       </w:pPr>
-      <w:bookmarkStart w:id="5" w:name="_Toc472287661"/>
+      <w:bookmarkStart w:id="6" w:name="_Toc472338048"/>
       <w:r>
         <w:t>Inbound Interface</w:t>
       </w:r>
-      <w:bookmarkEnd w:id="5"/>
+      <w:bookmarkEnd w:id="6"/>
     </w:p>
     <w:p/>
     <w:tbl>
@@ -1506,11 +1508,11 @@
       <w:pPr>
         <w:pStyle w:val="Heading2"/>
       </w:pPr>
-      <w:bookmarkStart w:id="6" w:name="_Toc472287662"/>
+      <w:bookmarkStart w:id="7" w:name="_Toc472338049"/>
       <w:r>
         <w:t>Outbound Interface</w:t>
       </w:r>
-      <w:bookmarkEnd w:id="6"/>
+      <w:bookmarkEnd w:id="7"/>
     </w:p>
     <w:p/>
     <w:tbl>
@@ -1626,8 +1628,6 @@
             </w:r>
           </w:p>
         </w:tc>
-        <w:bookmarkStart w:id="7" w:name="_GoBack"/>
-        <w:bookmarkEnd w:id="7"/>
       </w:tr>
       <w:tr>
         <w:tc>
@@ -1867,10 +1867,7 @@
           </w:tcPr>
           <w:p>
             <w:r>
-              <w:t xml:space="preserve">Create </w:t>
-            </w:r>
-            <w:r>
-              <w:t>Project</w:t>
+              <w:t>Create Project</w:t>
             </w:r>
             <w:r>
               <w:t xml:space="preserve"> - </w:t>
@@ -1952,7 +1949,7 @@
       <w:pPr>
         <w:pStyle w:val="Heading2"/>
       </w:pPr>
-      <w:bookmarkStart w:id="8" w:name="_Toc472287663"/>
+      <w:bookmarkStart w:id="8" w:name="_Toc472338050"/>
       <w:r>
         <w:t>Page Content</w:t>
       </w:r>
@@ -2647,7 +2644,7 @@
       <w:pPr>
         <w:pStyle w:val="Heading2"/>
       </w:pPr>
-      <w:bookmarkStart w:id="9" w:name="_Toc472287664"/>
+      <w:bookmarkStart w:id="9" w:name="_Toc472338051"/>
       <w:r>
         <w:t xml:space="preserve">Page Content: </w:t>
       </w:r>
@@ -2655,1595 +2652,75 @@
         <w:t>Create</w:t>
       </w:r>
       <w:r>
-        <w:t xml:space="preserve"> </w:t>
-      </w:r>
-      <w:proofErr w:type="spellStart"/>
-      <w:r>
-        <w:t>Orgnization</w:t>
+        <w:t xml:space="preserve"> Org</w:t>
+      </w:r>
+      <w:r>
+        <w:t>a</w:t>
+      </w:r>
+      <w:r>
+        <w:t>nization</w:t>
       </w:r>
       <w:bookmarkEnd w:id="9"/>
-      <w:proofErr w:type="spellEnd"/>
     </w:p>
     <w:p/>
-    <w:tbl>
-      <w:tblPr>
-        <w:tblStyle w:val="TableGrid"/>
-        <w:tblpPr w:leftFromText="180" w:rightFromText="180" w:vertAnchor="text" w:tblpY="1"/>
-        <w:tblOverlap w:val="never"/>
-        <w:tblW w:w="9198" w:type="dxa"/>
-        <w:tblInd w:w="720" w:type="dxa"/>
-        <w:tblLook w:val="04A0" w:firstRow="1" w:lastRow="0" w:firstColumn="1" w:lastColumn="0" w:noHBand="0" w:noVBand="1"/>
-      </w:tblPr>
-      <w:tblGrid>
-        <w:gridCol w:w="2448"/>
-        <w:gridCol w:w="4140"/>
-        <w:gridCol w:w="2610"/>
-      </w:tblGrid>
-      <w:tr>
-        <w:tc>
-          <w:tcPr>
-            <w:tcW w:w="2448" w:type="dxa"/>
-            <w:shd w:val="clear" w:color="auto" w:fill="B6DDE8" w:themeFill="accent5" w:themeFillTint="66"/>
-          </w:tcPr>
-          <w:p>
-            <w:pPr>
-              <w:jc w:val="center"/>
-              <w:rPr>
-                <w:b/>
-              </w:rPr>
-            </w:pPr>
-            <w:r>
-              <w:rPr>
-                <w:b/>
-              </w:rPr>
-              <w:t>Component</w:t>
-            </w:r>
-          </w:p>
-        </w:tc>
-        <w:tc>
-          <w:tcPr>
-            <w:tcW w:w="4140" w:type="dxa"/>
-            <w:shd w:val="clear" w:color="auto" w:fill="B6DDE8" w:themeFill="accent5" w:themeFillTint="66"/>
-          </w:tcPr>
-          <w:p>
-            <w:pPr>
-              <w:jc w:val="center"/>
-              <w:rPr>
-                <w:b/>
-              </w:rPr>
-            </w:pPr>
-            <w:r>
-              <w:rPr>
-                <w:b/>
-              </w:rPr>
-              <w:t>Requirement</w:t>
-            </w:r>
-          </w:p>
-        </w:tc>
-        <w:tc>
-          <w:tcPr>
-            <w:tcW w:w="2610" w:type="dxa"/>
-            <w:shd w:val="clear" w:color="auto" w:fill="B6DDE8" w:themeFill="accent5" w:themeFillTint="66"/>
-          </w:tcPr>
-          <w:p>
-            <w:pPr>
-              <w:jc w:val="center"/>
-              <w:rPr>
-                <w:b/>
-              </w:rPr>
-            </w:pPr>
-            <w:r>
-              <w:rPr>
-                <w:b/>
-              </w:rPr>
-              <w:t>CSS</w:t>
-            </w:r>
-          </w:p>
-        </w:tc>
-      </w:tr>
-      <w:tr>
-        <w:tc>
-          <w:tcPr>
-            <w:tcW w:w="2448" w:type="dxa"/>
-          </w:tcPr>
-          <w:p>
-            <w:r>
-              <w:t>Organization</w:t>
-            </w:r>
-          </w:p>
-        </w:tc>
-        <w:tc>
-          <w:tcPr>
-            <w:tcW w:w="4140" w:type="dxa"/>
-          </w:tcPr>
-          <w:p/>
-        </w:tc>
-        <w:tc>
-          <w:tcPr>
-            <w:tcW w:w="2610" w:type="dxa"/>
-          </w:tcPr>
-          <w:p/>
-        </w:tc>
-      </w:tr>
-      <w:tr>
-        <w:tc>
-          <w:tcPr>
-            <w:tcW w:w="2448" w:type="dxa"/>
-          </w:tcPr>
-          <w:p>
-            <w:pPr>
-              <w:jc w:val="right"/>
-              <w:rPr>
-                <w:color w:val="0070C0"/>
-              </w:rPr>
-            </w:pPr>
-            <w:r>
-              <w:rPr>
-                <w:color w:val="0070C0"/>
-              </w:rPr>
-              <w:t>Logo</w:t>
-            </w:r>
-          </w:p>
-        </w:tc>
-        <w:tc>
-          <w:tcPr>
-            <w:tcW w:w="4140" w:type="dxa"/>
-          </w:tcPr>
-          <w:p>
-            <w:pPr>
-              <w:jc w:val="right"/>
-              <w:rPr>
-                <w:color w:val="0070C0"/>
-              </w:rPr>
-            </w:pPr>
-          </w:p>
-        </w:tc>
-        <w:tc>
-          <w:tcPr>
-            <w:tcW w:w="2610" w:type="dxa"/>
-          </w:tcPr>
-          <w:p/>
-        </w:tc>
-      </w:tr>
-      <w:tr>
-        <w:tc>
-          <w:tcPr>
-            <w:tcW w:w="2448" w:type="dxa"/>
-          </w:tcPr>
-          <w:p>
-            <w:pPr>
-              <w:jc w:val="right"/>
-              <w:rPr>
-                <w:color w:val="0070C0"/>
-              </w:rPr>
-            </w:pPr>
-            <w:r>
-              <w:rPr>
-                <w:color w:val="0070C0"/>
-              </w:rPr>
-              <w:t>Organization Name</w:t>
-            </w:r>
-          </w:p>
-        </w:tc>
-        <w:tc>
-          <w:tcPr>
-            <w:tcW w:w="4140" w:type="dxa"/>
-          </w:tcPr>
-          <w:p>
-            <w:pPr>
-              <w:jc w:val="right"/>
-              <w:rPr>
-                <w:color w:val="0070C0"/>
-              </w:rPr>
-            </w:pPr>
-          </w:p>
-        </w:tc>
-        <w:tc>
-          <w:tcPr>
-            <w:tcW w:w="2610" w:type="dxa"/>
-          </w:tcPr>
-          <w:p/>
-        </w:tc>
-      </w:tr>
-      <w:tr>
-        <w:tc>
-          <w:tcPr>
-            <w:tcW w:w="2448" w:type="dxa"/>
-          </w:tcPr>
-          <w:p>
-            <w:pPr>
-              <w:jc w:val="right"/>
-              <w:rPr>
-                <w:color w:val="0070C0"/>
-              </w:rPr>
-            </w:pPr>
-            <w:r>
-              <w:rPr>
-                <w:color w:val="0070C0"/>
-              </w:rPr>
-              <w:t>Web Site</w:t>
-            </w:r>
-          </w:p>
-        </w:tc>
-        <w:tc>
-          <w:tcPr>
-            <w:tcW w:w="4140" w:type="dxa"/>
-          </w:tcPr>
-          <w:p>
-            <w:pPr>
-              <w:jc w:val="right"/>
-              <w:rPr>
-                <w:color w:val="0070C0"/>
-              </w:rPr>
-            </w:pPr>
-          </w:p>
-        </w:tc>
-        <w:tc>
-          <w:tcPr>
-            <w:tcW w:w="2610" w:type="dxa"/>
-          </w:tcPr>
-          <w:p/>
-        </w:tc>
-      </w:tr>
-      <w:tr>
-        <w:tc>
-          <w:tcPr>
-            <w:tcW w:w="2448" w:type="dxa"/>
-          </w:tcPr>
-          <w:p>
-            <w:pPr>
-              <w:jc w:val="right"/>
-              <w:rPr>
-                <w:color w:val="0070C0"/>
-              </w:rPr>
-            </w:pPr>
-            <w:r>
-              <w:rPr>
-                <w:color w:val="0070C0"/>
-              </w:rPr>
-              <w:t>Email Address</w:t>
-            </w:r>
-          </w:p>
-        </w:tc>
-        <w:tc>
-          <w:tcPr>
-            <w:tcW w:w="4140" w:type="dxa"/>
-          </w:tcPr>
-          <w:p>
-            <w:pPr>
-              <w:jc w:val="right"/>
-              <w:rPr>
-                <w:color w:val="0070C0"/>
-              </w:rPr>
-            </w:pPr>
-          </w:p>
-        </w:tc>
-        <w:tc>
-          <w:tcPr>
-            <w:tcW w:w="2610" w:type="dxa"/>
-          </w:tcPr>
-          <w:p/>
-        </w:tc>
-      </w:tr>
-      <w:tr>
-        <w:tc>
-          <w:tcPr>
-            <w:tcW w:w="2448" w:type="dxa"/>
-          </w:tcPr>
-          <w:p>
-            <w:pPr>
-              <w:jc w:val="right"/>
-              <w:rPr>
-                <w:color w:val="0070C0"/>
-              </w:rPr>
-            </w:pPr>
-            <w:r>
-              <w:rPr>
-                <w:color w:val="0070C0"/>
-              </w:rPr>
-              <w:t>Phone</w:t>
-            </w:r>
-          </w:p>
-        </w:tc>
-        <w:tc>
-          <w:tcPr>
-            <w:tcW w:w="4140" w:type="dxa"/>
-          </w:tcPr>
-          <w:p>
-            <w:pPr>
-              <w:jc w:val="right"/>
-              <w:rPr>
-                <w:color w:val="0070C0"/>
-              </w:rPr>
-            </w:pPr>
-          </w:p>
-        </w:tc>
-        <w:tc>
-          <w:tcPr>
-            <w:tcW w:w="2610" w:type="dxa"/>
-          </w:tcPr>
-          <w:p/>
-        </w:tc>
-      </w:tr>
-      <w:tr>
-        <w:tc>
-          <w:tcPr>
-            <w:tcW w:w="2448" w:type="dxa"/>
-          </w:tcPr>
-          <w:p>
-            <w:pPr>
-              <w:jc w:val="right"/>
-              <w:rPr>
-                <w:color w:val="0070C0"/>
-              </w:rPr>
-            </w:pPr>
-            <w:r>
-              <w:rPr>
-                <w:color w:val="0070C0"/>
-              </w:rPr>
-              <w:t>EIN</w:t>
-            </w:r>
-          </w:p>
-        </w:tc>
-        <w:tc>
-          <w:tcPr>
-            <w:tcW w:w="4140" w:type="dxa"/>
-          </w:tcPr>
-          <w:p>
-            <w:pPr>
-              <w:jc w:val="right"/>
-              <w:rPr>
-                <w:color w:val="0070C0"/>
-              </w:rPr>
-            </w:pPr>
-          </w:p>
-        </w:tc>
-        <w:tc>
-          <w:tcPr>
-            <w:tcW w:w="2610" w:type="dxa"/>
-          </w:tcPr>
-          <w:p/>
-        </w:tc>
-      </w:tr>
-      <w:tr>
-        <w:tc>
-          <w:tcPr>
-            <w:tcW w:w="2448" w:type="dxa"/>
-          </w:tcPr>
-          <w:p>
-            <w:pPr>
-              <w:jc w:val="right"/>
-              <w:rPr>
-                <w:color w:val="0070C0"/>
-              </w:rPr>
-            </w:pPr>
-            <w:r>
-              <w:rPr>
-                <w:color w:val="0070C0"/>
-              </w:rPr>
-              <w:t>Category</w:t>
-            </w:r>
-          </w:p>
-        </w:tc>
-        <w:tc>
-          <w:tcPr>
-            <w:tcW w:w="4140" w:type="dxa"/>
-          </w:tcPr>
-          <w:p>
-            <w:pPr>
-              <w:jc w:val="right"/>
-              <w:rPr>
-                <w:color w:val="0070C0"/>
-              </w:rPr>
-            </w:pPr>
-          </w:p>
-        </w:tc>
-        <w:tc>
-          <w:tcPr>
-            <w:tcW w:w="2610" w:type="dxa"/>
-          </w:tcPr>
-          <w:p/>
-        </w:tc>
-      </w:tr>
-      <w:tr>
-        <w:tc>
-          <w:tcPr>
-            <w:tcW w:w="2448" w:type="dxa"/>
-          </w:tcPr>
-          <w:p>
-            <w:pPr>
-              <w:jc w:val="right"/>
-              <w:rPr>
-                <w:color w:val="0070C0"/>
-              </w:rPr>
-            </w:pPr>
-            <w:r>
-              <w:rPr>
-                <w:color w:val="0070C0"/>
-              </w:rPr>
-              <w:t>Address 1</w:t>
-            </w:r>
-          </w:p>
-        </w:tc>
-        <w:tc>
-          <w:tcPr>
-            <w:tcW w:w="4140" w:type="dxa"/>
-          </w:tcPr>
-          <w:p>
-            <w:pPr>
-              <w:jc w:val="right"/>
-              <w:rPr>
-                <w:color w:val="0070C0"/>
-              </w:rPr>
-            </w:pPr>
-          </w:p>
-        </w:tc>
-        <w:tc>
-          <w:tcPr>
-            <w:tcW w:w="2610" w:type="dxa"/>
-          </w:tcPr>
-          <w:p/>
-        </w:tc>
-      </w:tr>
-      <w:tr>
-        <w:tc>
-          <w:tcPr>
-            <w:tcW w:w="2448" w:type="dxa"/>
-          </w:tcPr>
-          <w:p>
-            <w:pPr>
-              <w:jc w:val="right"/>
-              <w:rPr>
-                <w:color w:val="0070C0"/>
-              </w:rPr>
-            </w:pPr>
-            <w:r>
-              <w:rPr>
-                <w:color w:val="0070C0"/>
-              </w:rPr>
-              <w:t>Address 2</w:t>
-            </w:r>
-          </w:p>
-        </w:tc>
-        <w:tc>
-          <w:tcPr>
-            <w:tcW w:w="4140" w:type="dxa"/>
-          </w:tcPr>
-          <w:p>
-            <w:pPr>
-              <w:jc w:val="right"/>
-              <w:rPr>
-                <w:color w:val="0070C0"/>
-              </w:rPr>
-            </w:pPr>
-          </w:p>
-        </w:tc>
-        <w:tc>
-          <w:tcPr>
-            <w:tcW w:w="2610" w:type="dxa"/>
-          </w:tcPr>
-          <w:p/>
-        </w:tc>
-      </w:tr>
-      <w:tr>
-        <w:trPr>
-          <w:trHeight w:val="167"/>
-        </w:trPr>
-        <w:tc>
-          <w:tcPr>
-            <w:tcW w:w="2448" w:type="dxa"/>
-          </w:tcPr>
-          <w:p>
-            <w:pPr>
-              <w:jc w:val="right"/>
-              <w:rPr>
-                <w:color w:val="0070C0"/>
-              </w:rPr>
-            </w:pPr>
-            <w:r>
-              <w:rPr>
-                <w:color w:val="0070C0"/>
-              </w:rPr>
-              <w:t>City</w:t>
-            </w:r>
-          </w:p>
-        </w:tc>
-        <w:tc>
-          <w:tcPr>
-            <w:tcW w:w="4140" w:type="dxa"/>
-          </w:tcPr>
-          <w:p>
-            <w:pPr>
-              <w:jc w:val="right"/>
-              <w:rPr>
-                <w:color w:val="0070C0"/>
-              </w:rPr>
-            </w:pPr>
-          </w:p>
-        </w:tc>
-        <w:tc>
-          <w:tcPr>
-            <w:tcW w:w="2610" w:type="dxa"/>
-          </w:tcPr>
-          <w:p/>
-        </w:tc>
-      </w:tr>
-      <w:tr>
-        <w:tc>
-          <w:tcPr>
-            <w:tcW w:w="2448" w:type="dxa"/>
-          </w:tcPr>
-          <w:p>
-            <w:pPr>
-              <w:jc w:val="right"/>
-              <w:rPr>
-                <w:color w:val="0070C0"/>
-              </w:rPr>
-            </w:pPr>
-            <w:r>
-              <w:rPr>
-                <w:color w:val="0070C0"/>
-              </w:rPr>
-              <w:t>State</w:t>
-            </w:r>
-          </w:p>
-        </w:tc>
-        <w:tc>
-          <w:tcPr>
-            <w:tcW w:w="4140" w:type="dxa"/>
-          </w:tcPr>
-          <w:p>
-            <w:pPr>
-              <w:jc w:val="right"/>
-              <w:rPr>
-                <w:color w:val="0070C0"/>
-              </w:rPr>
-            </w:pPr>
-          </w:p>
-        </w:tc>
-        <w:tc>
-          <w:tcPr>
-            <w:tcW w:w="2610" w:type="dxa"/>
-          </w:tcPr>
-          <w:p/>
-        </w:tc>
-      </w:tr>
-      <w:tr>
-        <w:tc>
-          <w:tcPr>
-            <w:tcW w:w="2448" w:type="dxa"/>
-          </w:tcPr>
-          <w:p>
-            <w:pPr>
-              <w:jc w:val="right"/>
-              <w:rPr>
-                <w:color w:val="0070C0"/>
-              </w:rPr>
-            </w:pPr>
-            <w:r>
-              <w:rPr>
-                <w:color w:val="0070C0"/>
-              </w:rPr>
-              <w:t>Country</w:t>
-            </w:r>
-          </w:p>
-        </w:tc>
-        <w:tc>
-          <w:tcPr>
-            <w:tcW w:w="4140" w:type="dxa"/>
-          </w:tcPr>
-          <w:p>
-            <w:pPr>
-              <w:jc w:val="right"/>
-              <w:rPr>
-                <w:color w:val="0070C0"/>
-              </w:rPr>
-            </w:pPr>
-          </w:p>
-        </w:tc>
-        <w:tc>
-          <w:tcPr>
-            <w:tcW w:w="2610" w:type="dxa"/>
-          </w:tcPr>
-          <w:p/>
-        </w:tc>
-      </w:tr>
-      <w:tr>
-        <w:tc>
-          <w:tcPr>
-            <w:tcW w:w="2448" w:type="dxa"/>
-          </w:tcPr>
-          <w:p>
-            <w:pPr>
-              <w:jc w:val="right"/>
-              <w:rPr>
-                <w:color w:val="0070C0"/>
-              </w:rPr>
-            </w:pPr>
-            <w:r>
-              <w:rPr>
-                <w:color w:val="0070C0"/>
-              </w:rPr>
-              <w:t>Zip</w:t>
-            </w:r>
-          </w:p>
-        </w:tc>
-        <w:tc>
-          <w:tcPr>
-            <w:tcW w:w="4140" w:type="dxa"/>
-          </w:tcPr>
-          <w:p>
-            <w:pPr>
-              <w:jc w:val="right"/>
-              <w:rPr>
-                <w:color w:val="0070C0"/>
-              </w:rPr>
-            </w:pPr>
-          </w:p>
-        </w:tc>
-        <w:tc>
-          <w:tcPr>
-            <w:tcW w:w="2610" w:type="dxa"/>
-          </w:tcPr>
-          <w:p/>
-        </w:tc>
-      </w:tr>
-      <w:tr>
-        <w:tc>
-          <w:tcPr>
-            <w:tcW w:w="2448" w:type="dxa"/>
-          </w:tcPr>
-          <w:p>
-            <w:pPr>
-              <w:jc w:val="right"/>
-              <w:rPr>
-                <w:color w:val="0070C0"/>
-              </w:rPr>
-            </w:pPr>
-            <w:r>
-              <w:rPr>
-                <w:color w:val="0070C0"/>
-              </w:rPr>
-              <w:t>Short Description</w:t>
-            </w:r>
-          </w:p>
-        </w:tc>
-        <w:tc>
-          <w:tcPr>
-            <w:tcW w:w="4140" w:type="dxa"/>
-          </w:tcPr>
-          <w:p>
-            <w:pPr>
-              <w:jc w:val="right"/>
-              <w:rPr>
-                <w:color w:val="0070C0"/>
-              </w:rPr>
-            </w:pPr>
-          </w:p>
-        </w:tc>
-        <w:tc>
-          <w:tcPr>
-            <w:tcW w:w="2610" w:type="dxa"/>
-          </w:tcPr>
-          <w:p/>
-        </w:tc>
-      </w:tr>
-      <w:tr>
-        <w:tc>
-          <w:tcPr>
-            <w:tcW w:w="2448" w:type="dxa"/>
-          </w:tcPr>
-          <w:p>
-            <w:pPr>
-              <w:jc w:val="right"/>
-              <w:rPr>
-                <w:color w:val="0070C0"/>
-              </w:rPr>
-            </w:pPr>
-            <w:r>
-              <w:rPr>
-                <w:color w:val="0070C0"/>
-              </w:rPr>
-              <w:t>Detailed Description</w:t>
-            </w:r>
-          </w:p>
-        </w:tc>
-        <w:tc>
-          <w:tcPr>
-            <w:tcW w:w="4140" w:type="dxa"/>
-          </w:tcPr>
-          <w:p>
-            <w:pPr>
-              <w:jc w:val="right"/>
-              <w:rPr>
-                <w:color w:val="0070C0"/>
-              </w:rPr>
-            </w:pPr>
-          </w:p>
-        </w:tc>
-        <w:tc>
-          <w:tcPr>
-            <w:tcW w:w="2610" w:type="dxa"/>
-          </w:tcPr>
-          <w:p/>
-        </w:tc>
-      </w:tr>
-      <w:tr>
-        <w:tc>
-          <w:tcPr>
-            <w:tcW w:w="2448" w:type="dxa"/>
-            <w:shd w:val="clear" w:color="auto" w:fill="FFFFFF" w:themeFill="background1"/>
-          </w:tcPr>
-          <w:p>
-            <w:pPr>
-              <w:rPr>
-                <w:color w:val="0070C0"/>
-              </w:rPr>
-            </w:pPr>
-            <w:r>
-              <w:t>Upload Button</w:t>
-            </w:r>
-          </w:p>
-        </w:tc>
-        <w:tc>
-          <w:tcPr>
-            <w:tcW w:w="4140" w:type="dxa"/>
-            <w:shd w:val="clear" w:color="auto" w:fill="FFFFFF" w:themeFill="background1"/>
-          </w:tcPr>
-          <w:p>
-            <w:pPr>
-              <w:rPr>
-                <w:color w:val="0070C0"/>
-              </w:rPr>
-            </w:pPr>
-          </w:p>
-        </w:tc>
-        <w:tc>
-          <w:tcPr>
-            <w:tcW w:w="2610" w:type="dxa"/>
-          </w:tcPr>
-          <w:p>
-            <w:pPr>
-              <w:rPr>
-                <w:highlight w:val="yellow"/>
-              </w:rPr>
-            </w:pPr>
-          </w:p>
-        </w:tc>
-      </w:tr>
-      <w:tr>
-        <w:tc>
-          <w:tcPr>
-            <w:tcW w:w="2448" w:type="dxa"/>
-          </w:tcPr>
-          <w:p>
-            <w:r>
-              <w:t>Create</w:t>
-            </w:r>
-            <w:r>
-              <w:t xml:space="preserve"> Button</w:t>
-            </w:r>
-            <w:r>
-              <w:tab/>
-            </w:r>
-          </w:p>
-        </w:tc>
-        <w:tc>
-          <w:tcPr>
-            <w:tcW w:w="4140" w:type="dxa"/>
-          </w:tcPr>
-          <w:p/>
-        </w:tc>
-        <w:tc>
-          <w:tcPr>
-            <w:tcW w:w="2610" w:type="dxa"/>
-          </w:tcPr>
-          <w:p/>
-        </w:tc>
-      </w:tr>
-      <w:tr>
-        <w:tc>
-          <w:tcPr>
-            <w:tcW w:w="2448" w:type="dxa"/>
-          </w:tcPr>
-          <w:p>
-            <w:r>
-              <w:t>Cancel Button</w:t>
-            </w:r>
-          </w:p>
-        </w:tc>
-        <w:tc>
-          <w:tcPr>
-            <w:tcW w:w="4140" w:type="dxa"/>
-          </w:tcPr>
-          <w:p/>
-        </w:tc>
-        <w:tc>
-          <w:tcPr>
-            <w:tcW w:w="2610" w:type="dxa"/>
-          </w:tcPr>
-          <w:p/>
-        </w:tc>
-      </w:tr>
-    </w:tbl>
-    <w:p/>
     <w:p>
       <w:pPr>
+        <w:ind w:left="720"/>
+      </w:pPr>
+      <w:r>
+        <w:t>Refer to User Story: Create or Edit Organization</w:t>
+      </w:r>
+    </w:p>
+    <w:p>
+      <w:pPr>
+        <w:ind w:left="720"/>
+      </w:pPr>
+      <w:r>
+        <w:t>Note this user story contains an extra Delete button.</w:t>
+      </w:r>
+    </w:p>
+    <w:p>
+      <w:pPr>
+        <w:ind w:left="720"/>
+      </w:pPr>
+    </w:p>
+    <w:p>
+      <w:pPr>
         <w:pStyle w:val="Heading2"/>
       </w:pPr>
-      <w:bookmarkStart w:id="10" w:name="_Toc472287665"/>
+      <w:bookmarkStart w:id="10" w:name="_Toc472338052"/>
       <w:r>
         <w:t>Page Content: Create Project</w:t>
       </w:r>
       <w:bookmarkEnd w:id="10"/>
     </w:p>
     <w:p/>
-    <w:tbl>
-      <w:tblPr>
-        <w:tblStyle w:val="TableGrid"/>
-        <w:tblpPr w:leftFromText="180" w:rightFromText="180" w:vertAnchor="text" w:tblpY="1"/>
-        <w:tblOverlap w:val="never"/>
-        <w:tblW w:w="9198" w:type="dxa"/>
-        <w:tblInd w:w="720" w:type="dxa"/>
-        <w:tblLook w:val="04A0" w:firstRow="1" w:lastRow="0" w:firstColumn="1" w:lastColumn="0" w:noHBand="0" w:noVBand="1"/>
-      </w:tblPr>
-      <w:tblGrid>
-        <w:gridCol w:w="2448"/>
-        <w:gridCol w:w="4140"/>
-        <w:gridCol w:w="2610"/>
-      </w:tblGrid>
-      <w:tr>
-        <w:tc>
-          <w:tcPr>
-            <w:tcW w:w="2448" w:type="dxa"/>
-            <w:shd w:val="clear" w:color="auto" w:fill="B6DDE8" w:themeFill="accent5" w:themeFillTint="66"/>
-          </w:tcPr>
-          <w:p>
-            <w:pPr>
-              <w:jc w:val="center"/>
-              <w:rPr>
-                <w:b/>
-              </w:rPr>
-            </w:pPr>
-            <w:r>
-              <w:rPr>
-                <w:b/>
-              </w:rPr>
-              <w:t>Component</w:t>
-            </w:r>
-          </w:p>
-        </w:tc>
-        <w:tc>
-          <w:tcPr>
-            <w:tcW w:w="4140" w:type="dxa"/>
-            <w:shd w:val="clear" w:color="auto" w:fill="B6DDE8" w:themeFill="accent5" w:themeFillTint="66"/>
-          </w:tcPr>
-          <w:p>
-            <w:pPr>
-              <w:jc w:val="center"/>
-              <w:rPr>
-                <w:b/>
-              </w:rPr>
-            </w:pPr>
-            <w:r>
-              <w:rPr>
-                <w:b/>
-              </w:rPr>
-              <w:t>Requirement</w:t>
-            </w:r>
-          </w:p>
-        </w:tc>
-        <w:tc>
-          <w:tcPr>
-            <w:tcW w:w="2610" w:type="dxa"/>
-            <w:shd w:val="clear" w:color="auto" w:fill="B6DDE8" w:themeFill="accent5" w:themeFillTint="66"/>
-          </w:tcPr>
-          <w:p>
-            <w:pPr>
-              <w:jc w:val="center"/>
-              <w:rPr>
-                <w:b/>
-              </w:rPr>
-            </w:pPr>
-            <w:r>
-              <w:rPr>
-                <w:b/>
-              </w:rPr>
-              <w:t>CSS</w:t>
-            </w:r>
-          </w:p>
-        </w:tc>
-      </w:tr>
-      <w:tr>
-        <w:tc>
-          <w:tcPr>
-            <w:tcW w:w="2448" w:type="dxa"/>
-          </w:tcPr>
-          <w:p>
-            <w:r>
-              <w:t>Project</w:t>
-            </w:r>
-          </w:p>
-        </w:tc>
-        <w:tc>
-          <w:tcPr>
-            <w:tcW w:w="4140" w:type="dxa"/>
-          </w:tcPr>
-          <w:p/>
-        </w:tc>
-        <w:tc>
-          <w:tcPr>
-            <w:tcW w:w="2610" w:type="dxa"/>
-          </w:tcPr>
-          <w:p/>
-        </w:tc>
-      </w:tr>
-      <w:tr>
-        <w:tc>
-          <w:tcPr>
-            <w:tcW w:w="2448" w:type="dxa"/>
-          </w:tcPr>
-          <w:p>
-            <w:pPr>
-              <w:jc w:val="right"/>
-            </w:pPr>
-            <w:r>
-              <w:rPr>
-                <w:color w:val="0070C0"/>
-              </w:rPr>
-              <w:t>Image</w:t>
-            </w:r>
-          </w:p>
-        </w:tc>
-        <w:tc>
-          <w:tcPr>
-            <w:tcW w:w="4140" w:type="dxa"/>
-          </w:tcPr>
-          <w:p/>
-        </w:tc>
-        <w:tc>
-          <w:tcPr>
-            <w:tcW w:w="2610" w:type="dxa"/>
-          </w:tcPr>
-          <w:p/>
-        </w:tc>
-      </w:tr>
-      <w:tr>
-        <w:tc>
-          <w:tcPr>
-            <w:tcW w:w="2448" w:type="dxa"/>
-          </w:tcPr>
-          <w:p>
-            <w:pPr>
-              <w:jc w:val="right"/>
-              <w:rPr>
-                <w:color w:val="0070C0"/>
-              </w:rPr>
-            </w:pPr>
-            <w:r>
-              <w:rPr>
-                <w:color w:val="0070C0"/>
-              </w:rPr>
-              <w:t>Project Name</w:t>
-            </w:r>
-          </w:p>
-          <w:p>
-            <w:pPr>
-              <w:jc w:val="right"/>
-              <w:rPr>
-                <w:color w:val="0070C0"/>
-              </w:rPr>
-            </w:pPr>
-          </w:p>
-        </w:tc>
-        <w:tc>
-          <w:tcPr>
-            <w:tcW w:w="4140" w:type="dxa"/>
-          </w:tcPr>
-          <w:p>
-            <w:pPr>
-              <w:jc w:val="right"/>
-              <w:rPr>
-                <w:color w:val="0070C0"/>
-              </w:rPr>
-            </w:pPr>
-          </w:p>
-          <w:p>
-            <w:pPr>
-              <w:jc w:val="right"/>
-              <w:rPr>
-                <w:color w:val="0070C0"/>
-              </w:rPr>
-            </w:pPr>
-          </w:p>
-          <w:p>
-            <w:pPr>
-              <w:jc w:val="right"/>
-              <w:rPr>
-                <w:color w:val="0070C0"/>
-              </w:rPr>
-            </w:pPr>
-          </w:p>
-        </w:tc>
-        <w:tc>
-          <w:tcPr>
-            <w:tcW w:w="2610" w:type="dxa"/>
-          </w:tcPr>
-          <w:p/>
-        </w:tc>
-      </w:tr>
-      <w:tr>
-        <w:tc>
-          <w:tcPr>
-            <w:tcW w:w="2448" w:type="dxa"/>
-          </w:tcPr>
-          <w:p>
-            <w:pPr>
-              <w:jc w:val="right"/>
-              <w:rPr>
-                <w:color w:val="0070C0"/>
-              </w:rPr>
-            </w:pPr>
-            <w:r>
-              <w:rPr>
-                <w:color w:val="0070C0"/>
-              </w:rPr>
-              <w:t>Organization Name</w:t>
-            </w:r>
-          </w:p>
-          <w:p>
-            <w:pPr>
-              <w:jc w:val="right"/>
-              <w:rPr>
-                <w:color w:val="0070C0"/>
-              </w:rPr>
-            </w:pPr>
-          </w:p>
-        </w:tc>
-        <w:tc>
-          <w:tcPr>
-            <w:tcW w:w="4140" w:type="dxa"/>
-          </w:tcPr>
-          <w:p>
-            <w:r>
-              <w:t xml:space="preserve">This field is </w:t>
-            </w:r>
-            <w:r>
-              <w:t xml:space="preserve">pre-populated. </w:t>
-            </w:r>
-          </w:p>
-          <w:p>
-            <w:pPr>
-              <w:rPr>
-                <w:color w:val="0070C0"/>
-              </w:rPr>
-            </w:pPr>
-            <w:r>
-              <w:t>This field is</w:t>
-            </w:r>
-            <w:r>
-              <w:t xml:space="preserve"> non-changeable</w:t>
-            </w:r>
-            <w:r>
-              <w:t>.</w:t>
-            </w:r>
-          </w:p>
-        </w:tc>
-        <w:tc>
-          <w:tcPr>
-            <w:tcW w:w="2610" w:type="dxa"/>
-          </w:tcPr>
-          <w:p/>
-        </w:tc>
-      </w:tr>
-      <w:tr>
-        <w:tc>
-          <w:tcPr>
-            <w:tcW w:w="2448" w:type="dxa"/>
-          </w:tcPr>
-          <w:p>
-            <w:pPr>
-              <w:jc w:val="right"/>
-              <w:rPr>
-                <w:color w:val="0070C0"/>
-              </w:rPr>
-            </w:pPr>
-            <w:r>
-              <w:rPr>
-                <w:color w:val="0070C0"/>
-              </w:rPr>
-              <w:t>Short Description</w:t>
-            </w:r>
-          </w:p>
-        </w:tc>
-        <w:tc>
-          <w:tcPr>
-            <w:tcW w:w="4140" w:type="dxa"/>
-          </w:tcPr>
-          <w:p>
-            <w:pPr>
-              <w:jc w:val="right"/>
-              <w:rPr>
-                <w:color w:val="0070C0"/>
-              </w:rPr>
-            </w:pPr>
-          </w:p>
-        </w:tc>
-        <w:tc>
-          <w:tcPr>
-            <w:tcW w:w="2610" w:type="dxa"/>
-          </w:tcPr>
-          <w:p/>
-        </w:tc>
-      </w:tr>
-      <w:tr>
-        <w:tc>
-          <w:tcPr>
-            <w:tcW w:w="2448" w:type="dxa"/>
-          </w:tcPr>
-          <w:p>
-            <w:pPr>
-              <w:jc w:val="right"/>
-              <w:rPr>
-                <w:color w:val="0070C0"/>
-              </w:rPr>
-            </w:pPr>
-            <w:r>
-              <w:rPr>
-                <w:color w:val="0070C0"/>
-              </w:rPr>
-              <w:t>Detailed Description</w:t>
-            </w:r>
-          </w:p>
-        </w:tc>
-        <w:tc>
-          <w:tcPr>
-            <w:tcW w:w="4140" w:type="dxa"/>
-          </w:tcPr>
-          <w:p>
-            <w:pPr>
-              <w:jc w:val="right"/>
-              <w:rPr>
-                <w:color w:val="0070C0"/>
-              </w:rPr>
-            </w:pPr>
-          </w:p>
-        </w:tc>
-        <w:tc>
-          <w:tcPr>
-            <w:tcW w:w="2610" w:type="dxa"/>
-          </w:tcPr>
-          <w:p/>
-        </w:tc>
-      </w:tr>
-      <w:tr>
-        <w:tc>
-          <w:tcPr>
-            <w:tcW w:w="2448" w:type="dxa"/>
-            <w:shd w:val="clear" w:color="auto" w:fill="FFFFFF" w:themeFill="background1"/>
-          </w:tcPr>
-          <w:p>
-            <w:pPr>
-              <w:jc w:val="right"/>
-              <w:rPr>
-                <w:color w:val="0070C0"/>
-              </w:rPr>
-            </w:pPr>
-            <w:r>
-              <w:rPr>
-                <w:color w:val="0070C0"/>
-              </w:rPr>
-              <w:t>Remote / Physical Address</w:t>
-            </w:r>
-          </w:p>
-        </w:tc>
-        <w:tc>
-          <w:tcPr>
-            <w:tcW w:w="4140" w:type="dxa"/>
-            <w:shd w:val="clear" w:color="auto" w:fill="FFFFFF" w:themeFill="background1"/>
-          </w:tcPr>
-          <w:p>
-            <w:pPr>
-              <w:rPr>
-                <w:color w:val="0070C0"/>
-              </w:rPr>
-            </w:pPr>
-          </w:p>
-        </w:tc>
-        <w:tc>
-          <w:tcPr>
-            <w:tcW w:w="2610" w:type="dxa"/>
-          </w:tcPr>
-          <w:p>
-            <w:pPr>
-              <w:rPr>
-                <w:highlight w:val="yellow"/>
-              </w:rPr>
-            </w:pPr>
-          </w:p>
-        </w:tc>
-      </w:tr>
-      <w:tr>
-        <w:tc>
-          <w:tcPr>
-            <w:tcW w:w="2448" w:type="dxa"/>
-            <w:shd w:val="clear" w:color="auto" w:fill="FFFFFF" w:themeFill="background1"/>
-          </w:tcPr>
-          <w:p>
-            <w:pPr>
-              <w:jc w:val="right"/>
-              <w:rPr>
-                <w:color w:val="0070C0"/>
-              </w:rPr>
-            </w:pPr>
-            <w:r>
-              <w:rPr>
-                <w:color w:val="0070C0"/>
-              </w:rPr>
-              <w:t>Address 1</w:t>
-            </w:r>
-          </w:p>
-        </w:tc>
-        <w:tc>
-          <w:tcPr>
-            <w:tcW w:w="4140" w:type="dxa"/>
-            <w:shd w:val="clear" w:color="auto" w:fill="FFFFFF" w:themeFill="background1"/>
-          </w:tcPr>
-          <w:p>
-            <w:pPr>
-              <w:rPr>
-                <w:color w:val="0070C0"/>
-              </w:rPr>
-            </w:pPr>
-          </w:p>
-        </w:tc>
-        <w:tc>
-          <w:tcPr>
-            <w:tcW w:w="2610" w:type="dxa"/>
-          </w:tcPr>
-          <w:p>
-            <w:pPr>
-              <w:rPr>
-                <w:highlight w:val="yellow"/>
-              </w:rPr>
-            </w:pPr>
-          </w:p>
-        </w:tc>
-      </w:tr>
-      <w:tr>
-        <w:tc>
-          <w:tcPr>
-            <w:tcW w:w="2448" w:type="dxa"/>
-            <w:shd w:val="clear" w:color="auto" w:fill="FFFFFF" w:themeFill="background1"/>
-          </w:tcPr>
-          <w:p>
-            <w:pPr>
-              <w:jc w:val="right"/>
-              <w:rPr>
-                <w:color w:val="0070C0"/>
-              </w:rPr>
-            </w:pPr>
-            <w:r>
-              <w:rPr>
-                <w:color w:val="0070C0"/>
-              </w:rPr>
-              <w:t>Address 2</w:t>
-            </w:r>
-          </w:p>
-        </w:tc>
-        <w:tc>
-          <w:tcPr>
-            <w:tcW w:w="4140" w:type="dxa"/>
-            <w:shd w:val="clear" w:color="auto" w:fill="FFFFFF" w:themeFill="background1"/>
-          </w:tcPr>
-          <w:p>
-            <w:pPr>
-              <w:rPr>
-                <w:color w:val="0070C0"/>
-              </w:rPr>
-            </w:pPr>
-          </w:p>
-        </w:tc>
-        <w:tc>
-          <w:tcPr>
-            <w:tcW w:w="2610" w:type="dxa"/>
-          </w:tcPr>
-          <w:p>
-            <w:pPr>
-              <w:rPr>
-                <w:highlight w:val="yellow"/>
-              </w:rPr>
-            </w:pPr>
-          </w:p>
-        </w:tc>
-      </w:tr>
-      <w:tr>
-        <w:tc>
-          <w:tcPr>
-            <w:tcW w:w="2448" w:type="dxa"/>
-            <w:shd w:val="clear" w:color="auto" w:fill="FFFFFF" w:themeFill="background1"/>
-          </w:tcPr>
-          <w:p>
-            <w:pPr>
-              <w:jc w:val="right"/>
-              <w:rPr>
-                <w:color w:val="0070C0"/>
-              </w:rPr>
-            </w:pPr>
-            <w:r>
-              <w:rPr>
-                <w:color w:val="0070C0"/>
-              </w:rPr>
-              <w:t>City</w:t>
-            </w:r>
-          </w:p>
-        </w:tc>
-        <w:tc>
-          <w:tcPr>
-            <w:tcW w:w="4140" w:type="dxa"/>
-            <w:shd w:val="clear" w:color="auto" w:fill="FFFFFF" w:themeFill="background1"/>
-          </w:tcPr>
-          <w:p>
-            <w:pPr>
-              <w:rPr>
-                <w:color w:val="0070C0"/>
-              </w:rPr>
-            </w:pPr>
-          </w:p>
-        </w:tc>
-        <w:tc>
-          <w:tcPr>
-            <w:tcW w:w="2610" w:type="dxa"/>
-          </w:tcPr>
-          <w:p>
-            <w:pPr>
-              <w:rPr>
-                <w:highlight w:val="yellow"/>
-              </w:rPr>
-            </w:pPr>
-          </w:p>
-        </w:tc>
-      </w:tr>
-      <w:tr>
-        <w:tc>
-          <w:tcPr>
-            <w:tcW w:w="2448" w:type="dxa"/>
-            <w:shd w:val="clear" w:color="auto" w:fill="FFFFFF" w:themeFill="background1"/>
-          </w:tcPr>
-          <w:p>
-            <w:pPr>
-              <w:jc w:val="right"/>
-              <w:rPr>
-                <w:color w:val="0070C0"/>
-              </w:rPr>
-            </w:pPr>
-            <w:r>
-              <w:rPr>
-                <w:color w:val="0070C0"/>
-              </w:rPr>
-              <w:t>State</w:t>
-            </w:r>
-          </w:p>
-        </w:tc>
-        <w:tc>
-          <w:tcPr>
-            <w:tcW w:w="4140" w:type="dxa"/>
-            <w:shd w:val="clear" w:color="auto" w:fill="FFFFFF" w:themeFill="background1"/>
-          </w:tcPr>
-          <w:p>
-            <w:pPr>
-              <w:rPr>
-                <w:color w:val="0070C0"/>
-              </w:rPr>
-            </w:pPr>
-          </w:p>
-        </w:tc>
-        <w:tc>
-          <w:tcPr>
-            <w:tcW w:w="2610" w:type="dxa"/>
-          </w:tcPr>
-          <w:p>
-            <w:pPr>
-              <w:rPr>
-                <w:highlight w:val="yellow"/>
-              </w:rPr>
-            </w:pPr>
-          </w:p>
-        </w:tc>
-      </w:tr>
-      <w:tr>
-        <w:tc>
-          <w:tcPr>
-            <w:tcW w:w="2448" w:type="dxa"/>
-            <w:shd w:val="clear" w:color="auto" w:fill="FFFFFF" w:themeFill="background1"/>
-          </w:tcPr>
-          <w:p>
-            <w:pPr>
-              <w:jc w:val="right"/>
-              <w:rPr>
-                <w:color w:val="0070C0"/>
-              </w:rPr>
-            </w:pPr>
-            <w:r>
-              <w:rPr>
-                <w:color w:val="0070C0"/>
-              </w:rPr>
-              <w:t>Country</w:t>
-            </w:r>
-          </w:p>
-        </w:tc>
-        <w:tc>
-          <w:tcPr>
-            <w:tcW w:w="4140" w:type="dxa"/>
-            <w:shd w:val="clear" w:color="auto" w:fill="FFFFFF" w:themeFill="background1"/>
-          </w:tcPr>
-          <w:p>
-            <w:pPr>
-              <w:rPr>
-                <w:color w:val="0070C0"/>
-              </w:rPr>
-            </w:pPr>
-          </w:p>
-        </w:tc>
-        <w:tc>
-          <w:tcPr>
-            <w:tcW w:w="2610" w:type="dxa"/>
-          </w:tcPr>
-          <w:p>
-            <w:pPr>
-              <w:rPr>
-                <w:highlight w:val="yellow"/>
-              </w:rPr>
-            </w:pPr>
-          </w:p>
-        </w:tc>
-      </w:tr>
-      <w:tr>
-        <w:tc>
-          <w:tcPr>
-            <w:tcW w:w="2448" w:type="dxa"/>
-            <w:shd w:val="clear" w:color="auto" w:fill="FFFFFF" w:themeFill="background1"/>
-          </w:tcPr>
-          <w:p>
-            <w:pPr>
-              <w:ind w:left="1440"/>
-              <w:jc w:val="right"/>
-            </w:pPr>
-            <w:r>
-              <w:rPr>
-                <w:color w:val="0070C0"/>
-              </w:rPr>
-              <w:t>Zip</w:t>
-            </w:r>
-          </w:p>
-        </w:tc>
-        <w:tc>
-          <w:tcPr>
-            <w:tcW w:w="4140" w:type="dxa"/>
-            <w:shd w:val="clear" w:color="auto" w:fill="FFFFFF" w:themeFill="background1"/>
-          </w:tcPr>
-          <w:p>
-            <w:pPr>
-              <w:rPr>
-                <w:color w:val="0070C0"/>
-              </w:rPr>
-            </w:pPr>
-          </w:p>
-        </w:tc>
-        <w:tc>
-          <w:tcPr>
-            <w:tcW w:w="2610" w:type="dxa"/>
-          </w:tcPr>
-          <w:p>
-            <w:pPr>
-              <w:rPr>
-                <w:highlight w:val="yellow"/>
-              </w:rPr>
-            </w:pPr>
-          </w:p>
-        </w:tc>
-      </w:tr>
-      <w:tr>
-        <w:tc>
-          <w:tcPr>
-            <w:tcW w:w="2448" w:type="dxa"/>
-            <w:shd w:val="clear" w:color="auto" w:fill="FFFFFF" w:themeFill="background1"/>
-          </w:tcPr>
-          <w:p>
-            <w:r>
-              <w:t>Create</w:t>
-            </w:r>
-            <w:r>
-              <w:t xml:space="preserve"> Button</w:t>
-            </w:r>
-          </w:p>
-        </w:tc>
-        <w:tc>
-          <w:tcPr>
-            <w:tcW w:w="4140" w:type="dxa"/>
-            <w:shd w:val="clear" w:color="auto" w:fill="FFFFFF" w:themeFill="background1"/>
-          </w:tcPr>
-          <w:p>
-            <w:pPr>
-              <w:rPr>
-                <w:color w:val="0070C0"/>
-              </w:rPr>
-            </w:pPr>
-          </w:p>
-        </w:tc>
-        <w:tc>
-          <w:tcPr>
-            <w:tcW w:w="2610" w:type="dxa"/>
-          </w:tcPr>
-          <w:p>
-            <w:pPr>
-              <w:rPr>
-                <w:highlight w:val="yellow"/>
-              </w:rPr>
-            </w:pPr>
-          </w:p>
-        </w:tc>
-      </w:tr>
-      <w:tr>
-        <w:tc>
-          <w:tcPr>
-            <w:tcW w:w="2448" w:type="dxa"/>
-          </w:tcPr>
-          <w:p>
-            <w:r>
-              <w:t>Cancel Button</w:t>
-            </w:r>
-            <w:r>
-              <w:tab/>
-            </w:r>
-          </w:p>
-        </w:tc>
-        <w:tc>
-          <w:tcPr>
-            <w:tcW w:w="4140" w:type="dxa"/>
-          </w:tcPr>
-          <w:p/>
-        </w:tc>
-        <w:tc>
-          <w:tcPr>
-            <w:tcW w:w="2610" w:type="dxa"/>
-          </w:tcPr>
-          <w:p/>
-        </w:tc>
-      </w:tr>
-      <w:tr>
-        <w:tc>
-          <w:tcPr>
-            <w:tcW w:w="2448" w:type="dxa"/>
-          </w:tcPr>
-          <w:p>
-            <w:r>
-              <w:t>Upload Button</w:t>
-            </w:r>
-          </w:p>
-        </w:tc>
-        <w:tc>
-          <w:tcPr>
-            <w:tcW w:w="4140" w:type="dxa"/>
-          </w:tcPr>
-          <w:p/>
-        </w:tc>
-        <w:tc>
-          <w:tcPr>
-            <w:tcW w:w="2610" w:type="dxa"/>
-          </w:tcPr>
-          <w:p/>
-        </w:tc>
-      </w:tr>
-    </w:tbl>
+    <w:p>
+      <w:pPr>
+        <w:ind w:left="720"/>
+      </w:pPr>
+      <w:r>
+        <w:t xml:space="preserve">Refer to User Story: Create or Edit </w:t>
+      </w:r>
+      <w:r>
+        <w:t>Project</w:t>
+      </w:r>
+    </w:p>
+    <w:p>
+      <w:pPr>
+        <w:ind w:left="720"/>
+      </w:pPr>
+      <w:r>
+        <w:t>Note this user story contains an extra Delete button.</w:t>
+      </w:r>
+    </w:p>
     <w:p/>
     <w:p>
       <w:pPr>
         <w:pStyle w:val="Heading2"/>
       </w:pPr>
-      <w:bookmarkStart w:id="11" w:name="_Toc472287666"/>
-      <w:r>
-        <w:lastRenderedPageBreak/>
+      <w:bookmarkStart w:id="11" w:name="_Toc472338053"/>
+      <w:r>
         <w:t>Test Cases</w:t>
       </w:r>
       <w:bookmarkEnd w:id="11"/>
@@ -4562,7 +3039,14 @@
             <w:tcW w:w="4860" w:type="dxa"/>
             <w:shd w:val="clear" w:color="auto" w:fill="D9D9D9" w:themeFill="background1" w:themeFillShade="D9"/>
           </w:tcPr>
-          <w:p/>
+          <w:p>
+            <w:r>
+              <w:t xml:space="preserve">Test in </w:t>
+            </w:r>
+            <w:r>
+              <w:t>User Story: Create or Edit Organization</w:t>
+            </w:r>
+          </w:p>
         </w:tc>
         <w:tc>
           <w:tcPr>
@@ -4576,123 +3060,6 @@
         <w:tc>
           <w:tcPr>
             <w:tcW w:w="3438" w:type="dxa"/>
-          </w:tcPr>
-          <w:p>
-            <w:r>
-              <w:t xml:space="preserve">Click </w:t>
-            </w:r>
-            <w:r>
-              <w:t>Create</w:t>
-            </w:r>
-            <w:r>
-              <w:t xml:space="preserve">  Organization tab</w:t>
-            </w:r>
-          </w:p>
-        </w:tc>
-        <w:tc>
-          <w:tcPr>
-            <w:tcW w:w="4860" w:type="dxa"/>
-          </w:tcPr>
-          <w:p>
-            <w:r>
-              <w:t>Page is responsive</w:t>
-            </w:r>
-          </w:p>
-          <w:p>
-            <w:r>
-              <w:t>(test in chrome: right click -&gt; inspect -&gt; responsive)</w:t>
-            </w:r>
-          </w:p>
-        </w:tc>
-        <w:tc>
-          <w:tcPr>
-            <w:tcW w:w="990" w:type="dxa"/>
-          </w:tcPr>
-          <w:p/>
-        </w:tc>
-      </w:tr>
-      <w:tr>
-        <w:tc>
-          <w:tcPr>
-            <w:tcW w:w="3438" w:type="dxa"/>
-          </w:tcPr>
-          <w:p>
-            <w:r>
-              <w:t>Test Upload Button</w:t>
-            </w:r>
-          </w:p>
-        </w:tc>
-        <w:tc>
-          <w:tcPr>
-            <w:tcW w:w="4860" w:type="dxa"/>
-          </w:tcPr>
-          <w:p/>
-        </w:tc>
-        <w:tc>
-          <w:tcPr>
-            <w:tcW w:w="990" w:type="dxa"/>
-          </w:tcPr>
-          <w:p/>
-        </w:tc>
-      </w:tr>
-      <w:tr>
-        <w:tc>
-          <w:tcPr>
-            <w:tcW w:w="3438" w:type="dxa"/>
-          </w:tcPr>
-          <w:p>
-            <w:r>
-              <w:t xml:space="preserve">Test </w:t>
-            </w:r>
-            <w:r>
-              <w:t>Create</w:t>
-            </w:r>
-            <w:r>
-              <w:t xml:space="preserve"> Button</w:t>
-            </w:r>
-          </w:p>
-        </w:tc>
-        <w:tc>
-          <w:tcPr>
-            <w:tcW w:w="4860" w:type="dxa"/>
-          </w:tcPr>
-          <w:p/>
-        </w:tc>
-        <w:tc>
-          <w:tcPr>
-            <w:tcW w:w="990" w:type="dxa"/>
-          </w:tcPr>
-          <w:p/>
-        </w:tc>
-      </w:tr>
-      <w:tr>
-        <w:tc>
-          <w:tcPr>
-            <w:tcW w:w="3438" w:type="dxa"/>
-          </w:tcPr>
-          <w:p>
-            <w:r>
-              <w:t>Test Cancel Button</w:t>
-            </w:r>
-          </w:p>
-        </w:tc>
-        <w:tc>
-          <w:tcPr>
-            <w:tcW w:w="4860" w:type="dxa"/>
-          </w:tcPr>
-          <w:p/>
-        </w:tc>
-        <w:tc>
-          <w:tcPr>
-            <w:tcW w:w="990" w:type="dxa"/>
-          </w:tcPr>
-          <w:p/>
-        </w:tc>
-      </w:tr>
-      <w:tr>
-        <w:tc>
-          <w:tcPr>
-            <w:tcW w:w="3438" w:type="dxa"/>
             <w:shd w:val="clear" w:color="auto" w:fill="D9D9D9" w:themeFill="background1" w:themeFillShade="D9"/>
           </w:tcPr>
           <w:p>
@@ -4706,117 +3073,19 @@
             <w:tcW w:w="4860" w:type="dxa"/>
             <w:shd w:val="clear" w:color="auto" w:fill="D9D9D9" w:themeFill="background1" w:themeFillShade="D9"/>
           </w:tcPr>
-          <w:p/>
+          <w:p>
+            <w:r>
+              <w:t xml:space="preserve">Test in  </w:t>
+            </w:r>
+            <w:r>
+              <w:t>User Story: Create or Edit Project</w:t>
+            </w:r>
+          </w:p>
         </w:tc>
         <w:tc>
           <w:tcPr>
             <w:tcW w:w="990" w:type="dxa"/>
             <w:shd w:val="clear" w:color="auto" w:fill="D9D9D9" w:themeFill="background1" w:themeFillShade="D9"/>
-          </w:tcPr>
-          <w:p/>
-        </w:tc>
-      </w:tr>
-      <w:tr>
-        <w:tc>
-          <w:tcPr>
-            <w:tcW w:w="3438" w:type="dxa"/>
-          </w:tcPr>
-          <w:p>
-            <w:r>
-              <w:t>Click Create Project tab</w:t>
-            </w:r>
-          </w:p>
-        </w:tc>
-        <w:tc>
-          <w:tcPr>
-            <w:tcW w:w="4860" w:type="dxa"/>
-          </w:tcPr>
-          <w:p>
-            <w:r>
-              <w:t>Page is responsive</w:t>
-            </w:r>
-          </w:p>
-          <w:p>
-            <w:r>
-              <w:t>(test in chrome: right click -&gt; inspect -&gt; responsive)</w:t>
-            </w:r>
-          </w:p>
-        </w:tc>
-        <w:tc>
-          <w:tcPr>
-            <w:tcW w:w="990" w:type="dxa"/>
-          </w:tcPr>
-          <w:p/>
-        </w:tc>
-      </w:tr>
-      <w:tr>
-        <w:tc>
-          <w:tcPr>
-            <w:tcW w:w="3438" w:type="dxa"/>
-          </w:tcPr>
-          <w:p>
-            <w:r>
-              <w:t>Test Create Button</w:t>
-            </w:r>
-          </w:p>
-        </w:tc>
-        <w:tc>
-          <w:tcPr>
-            <w:tcW w:w="4860" w:type="dxa"/>
-          </w:tcPr>
-          <w:p/>
-        </w:tc>
-        <w:tc>
-          <w:tcPr>
-            <w:tcW w:w="990" w:type="dxa"/>
-          </w:tcPr>
-          <w:p/>
-        </w:tc>
-      </w:tr>
-      <w:tr>
-        <w:tc>
-          <w:tcPr>
-            <w:tcW w:w="3438" w:type="dxa"/>
-          </w:tcPr>
-          <w:p>
-            <w:r>
-              <w:t>Test Cancel Button</w:t>
-            </w:r>
-          </w:p>
-        </w:tc>
-        <w:tc>
-          <w:tcPr>
-            <w:tcW w:w="4860" w:type="dxa"/>
-          </w:tcPr>
-          <w:p/>
-        </w:tc>
-        <w:tc>
-          <w:tcPr>
-            <w:tcW w:w="990" w:type="dxa"/>
-          </w:tcPr>
-          <w:p/>
-        </w:tc>
-      </w:tr>
-      <w:tr>
-        <w:tc>
-          <w:tcPr>
-            <w:tcW w:w="3438" w:type="dxa"/>
-          </w:tcPr>
-          <w:p>
-            <w:r>
-              <w:t>Test Upload Button</w:t>
-            </w:r>
-          </w:p>
-        </w:tc>
-        <w:tc>
-          <w:tcPr>
-            <w:tcW w:w="4860" w:type="dxa"/>
-          </w:tcPr>
-          <w:p/>
-        </w:tc>
-        <w:tc>
-          <w:tcPr>
-            <w:tcW w:w="990" w:type="dxa"/>
           </w:tcPr>
           <w:p/>
         </w:tc>
@@ -4827,7 +3096,7 @@
       <w:pPr>
         <w:pStyle w:val="Heading1"/>
       </w:pPr>
-      <w:bookmarkStart w:id="12" w:name="_Toc472287667"/>
+      <w:bookmarkStart w:id="12" w:name="_Toc472338054"/>
       <w:r>
         <w:t>Issues List</w:t>
       </w:r>
@@ -4838,7 +3107,7 @@
       <w:pPr>
         <w:pStyle w:val="Heading1"/>
       </w:pPr>
-      <w:bookmarkStart w:id="13" w:name="_Toc472287668"/>
+      <w:bookmarkStart w:id="13" w:name="_Toc472338055"/>
       <w:r>
         <w:t>Enhancement</w:t>
       </w:r>
@@ -4851,7 +3120,7 @@
       <w:bookmarkEnd w:id="13"/>
     </w:p>
     <w:p/>
-    <w:bookmarkEnd w:id="0"/>
+    <w:bookmarkEnd w:id="1"/>
     <w:p>
       <w:pPr>
         <w:pStyle w:val="BodyText"/>
@@ -11705,17 +9974,6 @@
 </file>
 
 <file path=customXml/item3.xml><?xml version="1.0" encoding="utf-8"?>
-<p:properties xmlns:p="http://schemas.microsoft.com/office/2006/metadata/properties" xmlns:xsi="http://www.w3.org/2001/XMLSchema-instance" xmlns:pc="http://schemas.microsoft.com/office/infopath/2007/PartnerControls">
-  <documentManagement>
-    <Completion_x0020_Phase xmlns="8705a942-e5db-4cd8-aa04-3d05d9821361">2-Design</Completion_x0020_Phase>
-    <Stage xmlns="8705a942-e5db-4cd8-aa04-3d05d9821361">Design</Stage>
-    <Category xmlns="19be1436-59e7-4d42-adcd-ade3845f4aa3">Architecture</Category>
-    <Sign_x0020_Off_x0020_Req_x003f_ xmlns="8705a942-e5db-4cd8-aa04-3d05d9821361">false</Sign_x0020_Off_x0020_Req_x003f_>
-  </documentManagement>
-</p:properties>
-</file>
-
-<file path=customXml/item4.xml><?xml version="1.0" encoding="utf-8"?>
 <ct:contentTypeSchema xmlns:ct="http://schemas.microsoft.com/office/2006/metadata/contentType" xmlns:ma="http://schemas.microsoft.com/office/2006/metadata/properties/metaAttributes" ct:_="" ma:_="" ma:contentTypeName="Document" ma:contentTypeID="0x010100A165CA7133571D45ADB6FFE5CECDE57F" ma:contentTypeVersion="14" ma:contentTypeDescription="Create a new document." ma:contentTypeScope="" ma:versionID="7910ccc59a53a85e192e87b04b8bea74">
   <xsd:schema xmlns:xsd="http://www.w3.org/2001/XMLSchema" xmlns:p="http://schemas.microsoft.com/office/2006/metadata/properties" xmlns:ns1="19be1436-59e7-4d42-adcd-ade3845f4aa3" xmlns:ns3="8705a942-e5db-4cd8-aa04-3d05d9821361" targetNamespace="http://schemas.microsoft.com/office/2006/metadata/properties" ma:root="true" ma:fieldsID="ae08b1f380ea8e051f2484b270481d35" ns1:_="" ns3:_="">
     <xsd:import namespace="19be1436-59e7-4d42-adcd-ade3845f4aa3"/>
@@ -11827,6 +10085,17 @@
 </ct:contentTypeSchema>
 </file>
 
+<file path=customXml/item4.xml><?xml version="1.0" encoding="utf-8"?>
+<p:properties xmlns:p="http://schemas.microsoft.com/office/2006/metadata/properties" xmlns:xsi="http://www.w3.org/2001/XMLSchema-instance" xmlns:pc="http://schemas.microsoft.com/office/infopath/2007/PartnerControls">
+  <documentManagement>
+    <Completion_x0020_Phase xmlns="8705a942-e5db-4cd8-aa04-3d05d9821361">2-Design</Completion_x0020_Phase>
+    <Stage xmlns="8705a942-e5db-4cd8-aa04-3d05d9821361">Design</Stage>
+    <Category xmlns="19be1436-59e7-4d42-adcd-ade3845f4aa3">Architecture</Category>
+    <Sign_x0020_Off_x0020_Req_x003f_ xmlns="8705a942-e5db-4cd8-aa04-3d05d9821361">false</Sign_x0020_Off_x0020_Req_x003f_>
+  </documentManagement>
+</p:properties>
+</file>
+
 <file path=customXml/item5.xml><?xml version="1.0" encoding="utf-8"?>
 <b:Sources xmlns:b="http://schemas.openxmlformats.org/officeDocument/2006/bibliography" xmlns="http://schemas.openxmlformats.org/officeDocument/2006/bibliography" SelectedStyle="\APA.XSL" StyleName="APA"/>
 </file>
@@ -11848,17 +10117,6 @@
 </file>
 
 <file path=customXml/itemProps3.xml><?xml version="1.0" encoding="utf-8"?>
-<ds:datastoreItem xmlns:ds="http://schemas.openxmlformats.org/officeDocument/2006/customXml" ds:itemID="{2DE69C9F-4836-4D3D-B85F-85F6DC95E700}">
-  <ds:schemaRefs>
-    <ds:schemaRef ds:uri="http://schemas.microsoft.com/office/2006/metadata/properties"/>
-    <ds:schemaRef ds:uri="http://schemas.microsoft.com/office/infopath/2007/PartnerControls"/>
-    <ds:schemaRef ds:uri="8705a942-e5db-4cd8-aa04-3d05d9821361"/>
-    <ds:schemaRef ds:uri="19be1436-59e7-4d42-adcd-ade3845f4aa3"/>
-  </ds:schemaRefs>
-</ds:datastoreItem>
-</file>
-
-<file path=customXml/itemProps4.xml><?xml version="1.0" encoding="utf-8"?>
 <ds:datastoreItem xmlns:ds="http://schemas.openxmlformats.org/officeDocument/2006/customXml" ds:itemID="{B770792D-CD3B-4FFA-83C7-4F4B4FB0F553}">
   <ds:schemaRefs>
     <ds:schemaRef ds:uri="http://schemas.microsoft.com/office/2006/metadata/contentType"/>
@@ -11876,8 +10134,19 @@
 </ds:datastoreItem>
 </file>
 
+<file path=customXml/itemProps4.xml><?xml version="1.0" encoding="utf-8"?>
+<ds:datastoreItem xmlns:ds="http://schemas.openxmlformats.org/officeDocument/2006/customXml" ds:itemID="{2DE69C9F-4836-4D3D-B85F-85F6DC95E700}">
+  <ds:schemaRefs>
+    <ds:schemaRef ds:uri="http://schemas.microsoft.com/office/2006/metadata/properties"/>
+    <ds:schemaRef ds:uri="http://schemas.microsoft.com/office/infopath/2007/PartnerControls"/>
+    <ds:schemaRef ds:uri="8705a942-e5db-4cd8-aa04-3d05d9821361"/>
+    <ds:schemaRef ds:uri="19be1436-59e7-4d42-adcd-ade3845f4aa3"/>
+  </ds:schemaRefs>
+</ds:datastoreItem>
+</file>
+
 <file path=customXml/itemProps5.xml><?xml version="1.0" encoding="utf-8"?>
-<ds:datastoreItem xmlns:ds="http://schemas.openxmlformats.org/officeDocument/2006/customXml" ds:itemID="{2342C310-FBC1-4848-B7CA-4A741CC3302F}">
+<ds:datastoreItem xmlns:ds="http://schemas.openxmlformats.org/officeDocument/2006/customXml" ds:itemID="{39FFA6A9-6C40-41D8-9305-F3ED160E6008}">
   <ds:schemaRefs>
     <ds:schemaRef ds:uri="http://schemas.openxmlformats.org/officeDocument/2006/bibliography"/>
   </ds:schemaRefs>
